--- a/Minutes Of Meetings/Minutes of Meeting 26-02-18.docx
+++ b/Minutes Of Meetings/Minutes of Meeting 26-02-18.docx
@@ -2355,7 +2355,7 @@
 </file>
 
 <file path=customXml/itemProps1.xml><?xml version="1.0" encoding="utf-8"?>
-<ds:datastoreItem xmlns:ds="http://schemas.openxmlformats.org/officeDocument/2006/customXml" ds:itemID="{04E6EB22-E340-4832-AF0B-CECBDA66C993}">
+<ds:datastoreItem xmlns:ds="http://schemas.openxmlformats.org/officeDocument/2006/customXml" ds:itemID="{754A2D69-639B-47DC-B0CD-DCAB91DA6920}">
   <ds:schemaRefs>
     <ds:schemaRef ds:uri="http://schemas.openxmlformats.org/officeDocument/2006/bibliography"/>
   </ds:schemaRefs>
